--- a/安心桥接口文档-问题汇总.docx
+++ b/安心桥接口文档-问题汇总.docx
@@ -154,7 +154,7 @@
         </w:rPr>
         <w:drawing>
           <wp:inline distT="0" distB="0" distL="0" distR="0">
-            <wp:extent cx="4326890" cy="2155190"/>
+            <wp:extent cx="4327525" cy="2155825"/>
             <wp:effectExtent l="0" t="0" r="0" b="0"/>
             <wp:docPr id="9" name="图片 1"/>
             <wp:cNvGraphicFramePr>
@@ -164,7 +164,7 @@
               <a:graphicData uri="http://schemas.openxmlformats.org/drawingml/2006/picture">
                 <pic:pic xmlns:pic="http://schemas.openxmlformats.org/drawingml/2006/picture">
                   <pic:nvPicPr>
-                    <pic:cNvPr id="1" name="Picture 1" descr="C:/Users/Tim/AppData/Roaming/JisuOffice/ETemp/23892_50282384/fImage97081041.png"/>
+                    <pic:cNvPr id="1" name="Picture 1" descr="C:/Users/Tim/AppData/Roaming/JisuOffice/ETemp/23896_48586928/fImage97081041.png"/>
                     <pic:cNvPicPr>
                       <a:picLocks noChangeAspect="1" noChangeArrowheads="1"/>
                     </pic:cNvPicPr>
@@ -184,7 +184,7 @@
                   <pic:spPr>
                     <a:xfrm>
                       <a:off x="0" y="0"/>
-                      <a:ext cx="4327525" cy="2155825"/>
+                      <a:ext cx="4328160" cy="2156460"/>
                     </a:xfrm>
                     <a:prstGeom prst="rect"/>
                     <a:ln cap="flat"/>
@@ -305,7 +305,7 @@
         </w:rPr>
         <w:drawing>
           <wp:inline distT="0" distB="0" distL="0" distR="0">
-            <wp:extent cx="3066415" cy="2833370"/>
+            <wp:extent cx="3067050" cy="2834005"/>
             <wp:effectExtent l="0" t="0" r="0" b="0"/>
             <wp:docPr id="10" name="图片 2"/>
             <wp:cNvGraphicFramePr>
@@ -315,7 +315,7 @@
               <a:graphicData uri="http://schemas.openxmlformats.org/drawingml/2006/picture">
                 <pic:pic xmlns:pic="http://schemas.openxmlformats.org/drawingml/2006/picture">
                   <pic:nvPicPr>
-                    <pic:cNvPr id="2" name="Picture 2" descr="C:/Users/Tim/AppData/Roaming/JisuOffice/ETemp/23892_50282384/fImage18815118467.png"/>
+                    <pic:cNvPr id="2" name="Picture 2" descr="C:/Users/Tim/AppData/Roaming/JisuOffice/ETemp/23896_48586928/fImage18815118467.png"/>
                     <pic:cNvPicPr>
                       <a:picLocks noChangeAspect="1" noChangeArrowheads="1"/>
                     </pic:cNvPicPr>
@@ -335,7 +335,7 @@
                   <pic:spPr>
                     <a:xfrm>
                       <a:off x="0" y="0"/>
-                      <a:ext cx="3067050" cy="2834005"/>
+                      <a:ext cx="3067685" cy="2834640"/>
                     </a:xfrm>
                     <a:prstGeom prst="rect"/>
                     <a:ln cap="flat"/>
@@ -561,7 +561,7 @@
         </w:rPr>
         <w:drawing>
           <wp:inline distT="0" distB="0" distL="0" distR="0">
-            <wp:extent cx="1654810" cy="2538095"/>
+            <wp:extent cx="1655445" cy="2538730"/>
             <wp:effectExtent l="0" t="0" r="0" b="0"/>
             <wp:docPr id="11" name="图片 3"/>
             <wp:cNvGraphicFramePr>
@@ -571,7 +571,7 @@
               <a:graphicData uri="http://schemas.openxmlformats.org/drawingml/2006/picture">
                 <pic:pic xmlns:pic="http://schemas.openxmlformats.org/drawingml/2006/picture">
                   <pic:nvPicPr>
-                    <pic:cNvPr id="3" name="Picture 3" descr="C:/Users/Tim/AppData/Roaming/JisuOffice/ETemp/23892_50282384/fImage374761141.png"/>
+                    <pic:cNvPr id="3" name="Picture 3" descr="C:/Users/Tim/AppData/Roaming/JisuOffice/ETemp/23896_48586928/fImage374761141.png"/>
                     <pic:cNvPicPr>
                       <a:picLocks noChangeAspect="1" noChangeArrowheads="1"/>
                     </pic:cNvPicPr>
@@ -591,7 +591,7 @@
                   <pic:spPr>
                     <a:xfrm>
                       <a:off x="0" y="0"/>
-                      <a:ext cx="1655445" cy="2538730"/>
+                      <a:ext cx="1656080" cy="2539365"/>
                     </a:xfrm>
                     <a:prstGeom prst="rect"/>
                     <a:ln cap="flat"/>
@@ -691,7 +691,7 @@
         </w:rPr>
         <w:drawing>
           <wp:inline distT="0" distB="0" distL="0" distR="0">
-            <wp:extent cx="2483485" cy="1609725"/>
+            <wp:extent cx="2484120" cy="1610360"/>
             <wp:effectExtent l="0" t="0" r="0" b="0"/>
             <wp:docPr id="12" name="图片 4"/>
             <wp:cNvGraphicFramePr>
@@ -701,7 +701,7 @@
               <a:graphicData uri="http://schemas.openxmlformats.org/drawingml/2006/picture">
                 <pic:pic xmlns:pic="http://schemas.openxmlformats.org/drawingml/2006/picture">
                   <pic:nvPicPr>
-                    <pic:cNvPr id="4" name="Picture 4" descr="C:/Users/Tim/AppData/Roaming/JisuOffice/ETemp/23892_50282384/fImage14492138467.png"/>
+                    <pic:cNvPr id="4" name="Picture 4" descr="C:/Users/Tim/AppData/Roaming/JisuOffice/ETemp/23896_48586928/fImage14492138467.png"/>
                     <pic:cNvPicPr>
                       <a:picLocks noChangeAspect="1" noChangeArrowheads="1"/>
                     </pic:cNvPicPr>
@@ -721,7 +721,7 @@
                   <pic:spPr>
                     <a:xfrm>
                       <a:off x="0" y="0"/>
-                      <a:ext cx="2484120" cy="1610360"/>
+                      <a:ext cx="2484755" cy="1610995"/>
                     </a:xfrm>
                     <a:prstGeom prst="rect"/>
                     <a:ln cap="flat"/>
@@ -738,7 +738,7 @@
         </w:rPr>
         <w:drawing>
           <wp:inline distT="0" distB="0" distL="0" distR="0">
-            <wp:extent cx="2207260" cy="3044190"/>
+            <wp:extent cx="2207895" cy="3044825"/>
             <wp:effectExtent l="0" t="0" r="0" b="0"/>
             <wp:docPr id="13" name="图片 5"/>
             <wp:cNvGraphicFramePr>
@@ -748,7 +748,7 @@
               <a:graphicData uri="http://schemas.openxmlformats.org/drawingml/2006/picture">
                 <pic:pic xmlns:pic="http://schemas.openxmlformats.org/drawingml/2006/picture">
                   <pic:nvPicPr>
-                    <pic:cNvPr id="5" name="Picture 5" descr="C:/Users/Tim/AppData/Roaming/JisuOffice/ETemp/23892_50282384/fImage34734146334.png"/>
+                    <pic:cNvPr id="5" name="Picture 5" descr="C:/Users/Tim/AppData/Roaming/JisuOffice/ETemp/23896_48586928/fImage34734146334.png"/>
                     <pic:cNvPicPr>
                       <a:picLocks noChangeAspect="1" noChangeArrowheads="1"/>
                     </pic:cNvPicPr>
@@ -768,7 +768,7 @@
                   <pic:spPr>
                     <a:xfrm>
                       <a:off x="0" y="0"/>
-                      <a:ext cx="2207895" cy="3044825"/>
+                      <a:ext cx="2208530" cy="3045460"/>
                     </a:xfrm>
                     <a:prstGeom prst="rect"/>
                     <a:ln cap="flat"/>
@@ -822,19 +822,7 @@
           <w:smallCaps w:val="0"/>
           <w:rFonts w:ascii="Calibri" w:eastAsia="宋体" w:hAnsi="宋体" w:hint="default"/>
         </w:rPr>
-        <w:t>‘</w:t>
-      </w:r>
-      <w:r>
-        <w:rPr>
-          <w:spacing w:val="0"/>
-          <w:color w:val="auto"/>
-          <w:position w:val="0"/>
-          <w:sz w:val="21"/>
-          <w:szCs w:val="21"/>
-          <w:smallCaps w:val="0"/>
-          <w:rFonts w:ascii="Calibri" w:eastAsia="宋体" w:hAnsi="宋体" w:hint="default"/>
-        </w:rPr>
-        <w:t>/api/medicine/setup’,设置提醒提示成功后，查询到的吃药提醒仍未改变</w:t>
+        <w:t>‘/api/medicine/setup’,设置提醒提示成功后，查询到的吃药提醒仍未改变</w:t>
       </w:r>
     </w:p>
     <w:p>
@@ -863,9 +851,9 @@
         </w:rPr>
         <w:drawing>
           <wp:inline distT="0" distB="0" distL="0" distR="0">
-            <wp:extent cx="1939290" cy="1919605"/>
+            <wp:extent cx="1939925" cy="1920240"/>
             <wp:effectExtent l="0" t="0" r="0" b="0"/>
-            <wp:docPr id="15" name="图片 6"/>
+            <wp:docPr id="14" name="图片 6"/>
             <wp:cNvGraphicFramePr>
               <a:graphicFrameLocks xmlns:a="http://schemas.openxmlformats.org/drawingml/2006/main" noChangeAspect="1"/>
             </wp:cNvGraphicFramePr>
@@ -873,7 +861,7 @@
               <a:graphicData uri="http://schemas.openxmlformats.org/drawingml/2006/picture">
                 <pic:pic xmlns:pic="http://schemas.openxmlformats.org/drawingml/2006/picture">
                   <pic:nvPicPr>
-                    <pic:cNvPr id="6" name="Picture 6" descr="C:/Users/Tim/AppData/Roaming/JisuOffice/ETemp/23892_50282384/fImage194361541.png"/>
+                    <pic:cNvPr id="6" name="Picture 6" descr="C:/Users/Tim/AppData/Roaming/JisuOffice/ETemp/23896_48586928/fImage194361541.png"/>
                     <pic:cNvPicPr>
                       <a:picLocks noChangeAspect="1" noChangeArrowheads="1"/>
                     </pic:cNvPicPr>
@@ -893,7 +881,153 @@
                   <pic:spPr>
                     <a:xfrm>
                       <a:off x="0" y="0"/>
-                      <a:ext cx="1939925" cy="1920240"/>
+                      <a:ext cx="1940560" cy="1920875"/>
+                    </a:xfrm>
+                    <a:prstGeom prst="rect"/>
+                    <a:ln cap="flat"/>
+                  </pic:spPr>
+                </pic:pic>
+              </a:graphicData>
+            </a:graphic>
+          </wp:inline>
+        </w:drawing>
+      </w:r>
+    </w:p>
+    <w:p>
+      <w:pPr>
+        <w:numPr>
+          <w:ilvl w:val="0"/>
+          <w:numId w:val="0"/>
+        </w:numPr>
+        <w:jc w:val="both"/>
+        <w:spacing w:lineRule="auto" w:line="312" w:before="0" w:after="0"/>
+        <w:ind w:right="0" w:firstLine="0"/>
+        <w:rPr>
+          <w:color w:val="auto"/>
+          <w:position w:val="0"/>
+          <w:sz w:val="21"/>
+          <w:szCs w:val="21"/>
+          <w:rFonts w:ascii="Calibri" w:eastAsia="宋体" w:hAnsi="宋体" w:hint="default"/>
+        </w:rPr>
+        <w:wordWrap w:val="off"/>
+        <w:autoSpaceDE w:val="1"/>
+        <w:autoSpaceDN w:val="1"/>
+      </w:pPr>
+      <w:r>
+        <w:rPr>
+          <w:color w:val="auto"/>
+          <w:position w:val="0"/>
+          <w:sz w:val="21"/>
+          <w:szCs w:val="21"/>
+          <w:rFonts w:ascii="Calibri" w:eastAsia="宋体" w:hAnsi="宋体" w:hint="default"/>
+        </w:rPr>
+        <w:t>9、吃药提醒，时间段设置接口，保存时，返回“2”是什么问题？/</w:t>
+      </w:r>
+    </w:p>
+    <w:p>
+      <w:pPr>
+        <w:numPr>
+          <w:ilvl w:val="0"/>
+          <w:numId w:val="0"/>
+        </w:numPr>
+        <w:jc w:val="both"/>
+        <w:spacing w:lineRule="auto" w:line="312" w:before="0" w:after="0"/>
+        <w:ind w:right="0" w:firstLine="0"/>
+        <w:rPr>
+          <w:color w:val="auto"/>
+          <w:position w:val="0"/>
+          <w:sz w:val="21"/>
+          <w:szCs w:val="21"/>
+          <w:rFonts w:ascii="Calibri" w:eastAsia="宋体" w:hAnsi="宋体" w:hint="default"/>
+        </w:rPr>
+        <w:wordWrap w:val="off"/>
+        <w:autoSpaceDE w:val="1"/>
+        <w:autoSpaceDN w:val="1"/>
+      </w:pPr>
+      <w:r>
+        <w:rPr>
+          <w:sz w:val="20"/>
+        </w:rPr>
+        <w:drawing>
+          <wp:inline distT="0" distB="0" distL="0" distR="0">
+            <wp:extent cx="2301240" cy="2742565"/>
+            <wp:effectExtent l="0" t="0" r="0" b="0"/>
+            <wp:docPr id="17" name="图片 7"/>
+            <wp:cNvGraphicFramePr>
+              <a:graphicFrameLocks xmlns:a="http://schemas.openxmlformats.org/drawingml/2006/main" noChangeAspect="1"/>
+            </wp:cNvGraphicFramePr>
+            <a:graphic xmlns:a="http://schemas.openxmlformats.org/drawingml/2006/main">
+              <a:graphicData uri="http://schemas.openxmlformats.org/drawingml/2006/picture">
+                <pic:pic xmlns:pic="http://schemas.openxmlformats.org/drawingml/2006/picture">
+                  <pic:nvPicPr>
+                    <pic:cNvPr id="7" name="Picture 7" descr="C:/Users/Tim/AppData/Roaming/JisuOffice/ETemp/23896_48586928/fImage80821741.png"/>
+                    <pic:cNvPicPr>
+                      <a:picLocks noChangeAspect="1" noChangeArrowheads="1"/>
+                    </pic:cNvPicPr>
+                  </pic:nvPicPr>
+                  <pic:blipFill>
+                    <a:blip r:embed="rId11">
+                      <a:extLst>
+                        <a:ext uri="{28A0092B-C50C-407E-A947-70E740481C1C}">
+                          <a14:useLocalDpi xmlns:a14="http://schemas.microsoft.com/office/drawing/2010/main" val="0"/>
+                        </a:ext>
+                      </a:extLst>
+                    </a:blip>
+                    <a:stretch>
+                      <a:fillRect/>
+                    </a:stretch>
+                  </pic:blipFill>
+                  <pic:spPr>
+                    <a:xfrm>
+                      <a:off x="0" y="0"/>
+                      <a:ext cx="2301875" cy="2743200"/>
+                    </a:xfrm>
+                    <a:prstGeom prst="rect"/>
+                    <a:ln cap="flat"/>
+                  </pic:spPr>
+                </pic:pic>
+              </a:graphicData>
+            </a:graphic>
+          </wp:inline>
+        </w:drawing>
+      </w:r>
+      <w:r>
+        <w:rPr>
+          <w:sz w:val="20"/>
+        </w:rPr>
+        <w:drawing>
+          <wp:inline distT="0" distB="0" distL="0" distR="0">
+            <wp:extent cx="1895475" cy="1190625"/>
+            <wp:effectExtent l="0" t="0" r="0" b="0"/>
+            <wp:docPr id="18" name="图片 8"/>
+            <wp:cNvGraphicFramePr>
+              <a:graphicFrameLocks xmlns:a="http://schemas.openxmlformats.org/drawingml/2006/main" noChangeAspect="1"/>
+            </wp:cNvGraphicFramePr>
+            <a:graphic xmlns:a="http://schemas.openxmlformats.org/drawingml/2006/main">
+              <a:graphicData uri="http://schemas.openxmlformats.org/drawingml/2006/picture">
+                <pic:pic xmlns:pic="http://schemas.openxmlformats.org/drawingml/2006/picture">
+                  <pic:nvPicPr>
+                    <pic:cNvPr id="8" name="Picture 8" descr="C:/Users/Tim/AppData/Roaming/JisuOffice/ETemp/23896_48586928/fImage3126188467.png"/>
+                    <pic:cNvPicPr>
+                      <a:picLocks noChangeAspect="1" noChangeArrowheads="1"/>
+                    </pic:cNvPicPr>
+                  </pic:nvPicPr>
+                  <pic:blipFill>
+                    <a:blip r:embed="rId12">
+                      <a:extLst>
+                        <a:ext uri="{28A0092B-C50C-407E-A947-70E740481C1C}">
+                          <a14:useLocalDpi xmlns:a14="http://schemas.microsoft.com/office/drawing/2010/main" val="0"/>
+                        </a:ext>
+                      </a:extLst>
+                    </a:blip>
+                    <a:stretch>
+                      <a:fillRect/>
+                    </a:stretch>
+                  </pic:blipFill>
+                  <pic:spPr>
+                    <a:xfrm>
+                      <a:off x="0" y="0"/>
+                      <a:ext cx="1896110" cy="1191260"/>
                     </a:xfrm>
                     <a:prstGeom prst="rect"/>
                     <a:ln cap="flat"/>
@@ -932,7 +1066,7 @@
   <w:abstractNum w:abstractNumId="0">
     <w:multiLevelType w:val="hybridMultilevel"/>
     <w:nsid w:val="2F000000"/>
-    <w:tmpl w:val="1F002411"/>
+    <w:tmpl w:val="1F000C5F"/>
     <w:lvl w:ilvl="0">
       <w:lvlJc w:val="left"/>
       <w:numFmt w:val="decimal"/>
@@ -945,6 +1079,7 @@
       <w:rPr>
         <w:rFonts w:ascii="Calibri" w:eastAsia="宋体" w:hAnsi="Calibri"/>
         <w:b/>
+        <w:shd w:val="clear"/>
         <w:sz w:val="30"/>
         <w:szCs w:val="30"/>
         <w:u w:val="none"/>
@@ -964,6 +1099,7 @@
       <w:rPr>
         <w:rFonts w:ascii="Calibri" w:eastAsia="宋体" w:hAnsi="Calibri"/>
         <w:b/>
+        <w:shd w:val="clear"/>
         <w:sz w:val="30"/>
         <w:szCs w:val="30"/>
         <w:u w:val="none"/>
@@ -983,6 +1119,7 @@
       <w:rPr>
         <w:rFonts w:ascii="Calibri" w:eastAsia="宋体" w:hAnsi="Calibri"/>
         <w:b/>
+        <w:shd w:val="clear"/>
         <w:sz w:val="30"/>
         <w:szCs w:val="30"/>
         <w:u w:val="none"/>
@@ -1002,6 +1139,7 @@
       <w:rPr>
         <w:rFonts w:ascii="Calibri" w:eastAsia="宋体" w:hAnsi="Calibri"/>
         <w:b/>
+        <w:shd w:val="clear"/>
         <w:sz w:val="30"/>
         <w:szCs w:val="30"/>
         <w:u w:val="none"/>
@@ -1021,6 +1159,7 @@
       <w:rPr>
         <w:rFonts w:ascii="Calibri" w:eastAsia="宋体" w:hAnsi="Calibri"/>
         <w:b/>
+        <w:shd w:val="clear"/>
         <w:sz w:val="30"/>
         <w:szCs w:val="30"/>
         <w:u w:val="none"/>
@@ -1040,6 +1179,7 @@
       <w:rPr>
         <w:rFonts w:ascii="Calibri" w:eastAsia="宋体" w:hAnsi="Calibri"/>
         <w:b/>
+        <w:shd w:val="clear"/>
         <w:sz w:val="30"/>
         <w:szCs w:val="30"/>
         <w:u w:val="none"/>
@@ -1059,6 +1199,7 @@
       <w:rPr>
         <w:rFonts w:ascii="Calibri" w:eastAsia="宋体" w:hAnsi="Calibri"/>
         <w:b/>
+        <w:shd w:val="clear"/>
         <w:sz w:val="30"/>
         <w:szCs w:val="30"/>
         <w:u w:val="none"/>
@@ -1078,6 +1219,7 @@
       <w:rPr>
         <w:rFonts w:ascii="Calibri" w:eastAsia="宋体" w:hAnsi="Calibri"/>
         <w:b/>
+        <w:shd w:val="clear"/>
         <w:sz w:val="30"/>
         <w:szCs w:val="30"/>
         <w:u w:val="none"/>
@@ -1097,6 +1239,7 @@
       <w:rPr>
         <w:rFonts w:ascii="Calibri" w:eastAsia="宋体" w:hAnsi="Calibri"/>
         <w:b/>
+        <w:shd w:val="clear"/>
         <w:sz w:val="30"/>
         <w:szCs w:val="30"/>
         <w:u w:val="none"/>
